--- a/CMSC4200_Assignment1.docx
+++ b/CMSC4200_Assignment1.docx
@@ -11,6 +11,7 @@
           <w:bCs/>
           <w:sz w:val="28"/>
           <w:szCs w:val="28"/>
+          <w:u w:val="thick" w:color="4472C4" w:themeColor="accent1"/>
         </w:rPr>
       </w:pPr>
       <w:r>
@@ -19,6 +20,7 @@
           <w:bCs/>
           <w:sz w:val="28"/>
           <w:szCs w:val="28"/>
+          <w:u w:val="thick" w:color="4472C4" w:themeColor="accent1"/>
         </w:rPr>
         <w:t>CMSC</w:t>
       </w:r>
@@ -28,6 +30,7 @@
           <w:bCs/>
           <w:sz w:val="28"/>
           <w:szCs w:val="28"/>
+          <w:u w:val="thick" w:color="4472C4" w:themeColor="accent1"/>
         </w:rPr>
         <w:t xml:space="preserve"> </w:t>
       </w:r>
@@ -37,6 +40,7 @@
           <w:bCs/>
           <w:sz w:val="28"/>
           <w:szCs w:val="28"/>
+          <w:u w:val="thick" w:color="4472C4" w:themeColor="accent1"/>
         </w:rPr>
         <w:t>4</w:t>
       </w:r>
@@ -46,6 +50,7 @@
           <w:bCs/>
           <w:sz w:val="28"/>
           <w:szCs w:val="28"/>
+          <w:u w:val="thick" w:color="4472C4" w:themeColor="accent1"/>
         </w:rPr>
         <w:t>20</w:t>
       </w:r>
@@ -55,6 +60,7 @@
           <w:bCs/>
           <w:sz w:val="28"/>
           <w:szCs w:val="28"/>
+          <w:u w:val="thick" w:color="4472C4" w:themeColor="accent1"/>
         </w:rPr>
         <w:t>0</w:t>
       </w:r>
@@ -64,6 +70,7 @@
           <w:bCs/>
           <w:sz w:val="28"/>
           <w:szCs w:val="28"/>
+          <w:u w:val="thick" w:color="4472C4" w:themeColor="accent1"/>
         </w:rPr>
         <w:t xml:space="preserve"> -</w:t>
       </w:r>
@@ -73,6 +80,7 @@
           <w:bCs/>
           <w:sz w:val="28"/>
           <w:szCs w:val="28"/>
+          <w:u w:val="thick" w:color="4472C4" w:themeColor="accent1"/>
         </w:rPr>
         <w:t xml:space="preserve"> </w:t>
       </w:r>
@@ -82,6 +90,7 @@
           <w:bCs/>
           <w:sz w:val="28"/>
           <w:szCs w:val="28"/>
+          <w:u w:val="thick" w:color="4472C4" w:themeColor="accent1"/>
         </w:rPr>
         <w:t>Artificial Intelligence</w:t>
       </w:r>
@@ -311,6 +320,7 @@
         <w:tc>
           <w:tcPr>
             <w:tcW w:w="1460" w:type="dxa"/>
+            <w:shd w:val="clear" w:color="auto" w:fill="D9E2F3" w:themeFill="accent1" w:themeFillTint="33"/>
           </w:tcPr>
           <w:p>
             <w:pPr>
@@ -329,13 +339,23 @@
                 <w:sz w:val="28"/>
                 <w:szCs w:val="28"/>
               </w:rPr>
-              <w:t>Group #</w:t>
+              <w:t>Group</w:t>
+            </w:r>
+            <w:r>
+              <w:rPr>
+                <w:b/>
+                <w:bCs/>
+                <w:sz w:val="28"/>
+                <w:szCs w:val="28"/>
+              </w:rPr>
+              <w:t>: 1</w:t>
             </w:r>
           </w:p>
         </w:tc>
         <w:tc>
           <w:tcPr>
             <w:tcW w:w="7895" w:type="dxa"/>
+            <w:shd w:val="clear" w:color="auto" w:fill="D9E2F3" w:themeFill="accent1" w:themeFillTint="33"/>
           </w:tcPr>
           <w:p>
             <w:pPr>
@@ -357,6 +377,7 @@
           <w:tcPr>
             <w:tcW w:w="1460" w:type="dxa"/>
             <w:vMerge w:val="restart"/>
+            <w:shd w:val="clear" w:color="auto" w:fill="D9E2F3" w:themeFill="accent1" w:themeFillTint="33"/>
           </w:tcPr>
           <w:p>
             <w:pPr>
@@ -397,12 +418,17 @@
               <w:spacing w:line="260" w:lineRule="exact"/>
               <w:jc w:val="center"/>
               <w:rPr>
-                <w:b/>
-                <w:bCs/>
                 <w:sz w:val="28"/>
                 <w:szCs w:val="28"/>
               </w:rPr>
             </w:pPr>
+            <w:r>
+              <w:rPr>
+                <w:sz w:val="28"/>
+                <w:szCs w:val="28"/>
+              </w:rPr>
+              <w:t>Margo Bonal</w:t>
+            </w:r>
           </w:p>
           <w:p>
             <w:pPr>
@@ -426,6 +452,7 @@
           <w:tcPr>
             <w:tcW w:w="1460" w:type="dxa"/>
             <w:vMerge/>
+            <w:shd w:val="clear" w:color="auto" w:fill="D9E2F3" w:themeFill="accent1" w:themeFillTint="33"/>
           </w:tcPr>
           <w:p>
             <w:pPr>
@@ -447,17 +474,41 @@
               <w:spacing w:line="260" w:lineRule="exact"/>
               <w:jc w:val="center"/>
               <w:rPr>
-                <w:b/>
-                <w:bCs/>
+                <w:sz w:val="28"/>
+                <w:szCs w:val="28"/>
+              </w:rPr>
+            </w:pPr>
+            <w:r>
+              <w:rPr>
+                <w:sz w:val="28"/>
+                <w:szCs w:val="28"/>
+              </w:rPr>
+              <w:t>Luke Ruffing</w:t>
+            </w:r>
+          </w:p>
+          <w:p>
+            <w:pPr>
+              <w:spacing w:line="260" w:lineRule="exact"/>
+              <w:jc w:val="center"/>
+              <w:rPr>
                 <w:sz w:val="28"/>
                 <w:szCs w:val="28"/>
               </w:rPr>
             </w:pPr>
           </w:p>
+        </w:tc>
+      </w:tr>
+      <w:tr>
+        <w:trPr>
+          <w:trHeight w:val="431"/>
+        </w:trPr>
+        <w:tc>
+          <w:tcPr>
+            <w:tcW w:w="1460" w:type="dxa"/>
+            <w:shd w:val="clear" w:color="auto" w:fill="D9E2F3" w:themeFill="accent1" w:themeFillTint="33"/>
+          </w:tcPr>
           <w:p>
             <w:pPr>
-              <w:spacing w:line="260" w:lineRule="exact"/>
-              <w:jc w:val="center"/>
               <w:rPr>
                 <w:b/>
                 <w:bCs/>
@@ -467,6 +518,35 @@
             </w:pPr>
           </w:p>
         </w:tc>
+        <w:tc>
+          <w:tcPr>
+            <w:tcW w:w="7895" w:type="dxa"/>
+          </w:tcPr>
+          <w:p>
+            <w:pPr>
+              <w:spacing w:line="260" w:lineRule="exact"/>
+              <w:jc w:val="center"/>
+              <w:rPr>
+                <w:sz w:val="28"/>
+                <w:szCs w:val="28"/>
+              </w:rPr>
+            </w:pPr>
+            <w:r>
+              <w:rPr>
+                <w:sz w:val="28"/>
+                <w:szCs w:val="28"/>
+              </w:rPr>
+              <w:t xml:space="preserve">Evan </w:t>
+            </w:r>
+            <w:r>
+              <w:rPr>
+                <w:sz w:val="28"/>
+                <w:szCs w:val="28"/>
+              </w:rPr>
+              <w:t>Thompson</w:t>
+            </w:r>
+          </w:p>
+        </w:tc>
       </w:tr>
     </w:tbl>
     <w:p>
@@ -821,65 +901,279 @@
     <w:p>
       <w:pPr>
         <w:jc w:val="both"/>
-      </w:pPr>
-      <w:r>
-        <w:rPr>
-          <w:b/>
-          <w:bCs/>
-        </w:rPr>
-        <w:t xml:space="preserve">Question </w:t>
-      </w:r>
-      <w:r>
-        <w:rPr>
-          <w:b/>
-          <w:bCs/>
-        </w:rPr>
-        <w:t>3</w:t>
-      </w:r>
-      <w:r>
-        <w:rPr>
-          <w:b/>
-          <w:bCs/>
-        </w:rPr>
-        <w:t>. (</w:t>
-      </w:r>
-      <w:r>
-        <w:rPr>
-          <w:b/>
-          <w:bCs/>
-        </w:rPr>
-        <w:t>4</w:t>
-      </w:r>
-      <w:r>
-        <w:rPr>
-          <w:b/>
-          <w:bCs/>
-        </w:rPr>
-        <w:t xml:space="preserve"> points)</w:t>
-      </w:r>
-      <w:r>
-        <w:t xml:space="preserve"> </w:t>
-      </w:r>
-      <w:r>
-        <w:t>What are the difference</w:t>
-      </w:r>
-      <w:r>
-        <w:t>s</w:t>
-      </w:r>
-      <w:r>
-        <w:t xml:space="preserve"> between </w:t>
-      </w:r>
-      <w:r>
-        <w:t>simple reflex agents and model-based reflex agents</w:t>
-      </w:r>
-      <w:r>
-        <w:t>?</w:t>
-      </w:r>
+        <w:rPr>
+          <w:b/>
+          <w:bCs/>
+        </w:rPr>
+      </w:pPr>
     </w:p>
     <w:p>
       <w:pPr>
         <w:jc w:val="both"/>
-      </w:pPr>
+        <w:rPr>
+          <w:b/>
+          <w:bCs/>
+        </w:rPr>
+      </w:pPr>
+    </w:p>
+    <w:p>
+      <w:pPr>
+        <w:jc w:val="both"/>
+        <w:rPr>
+          <w:b/>
+          <w:bCs/>
+        </w:rPr>
+      </w:pPr>
+    </w:p>
+    <w:p>
+      <w:pPr>
+        <w:jc w:val="both"/>
+        <w:rPr>
+          <w:b/>
+          <w:bCs/>
+        </w:rPr>
+      </w:pPr>
+    </w:p>
+    <w:p>
+      <w:pPr>
+        <w:jc w:val="both"/>
+        <w:rPr>
+          <w:b/>
+          <w:bCs/>
+        </w:rPr>
+      </w:pPr>
+    </w:p>
+    <w:p>
+      <w:pPr>
+        <w:jc w:val="both"/>
+        <w:rPr>
+          <w:b/>
+          <w:bCs/>
+        </w:rPr>
+      </w:pPr>
+    </w:p>
+    <w:p>
+      <w:pPr>
+        <w:jc w:val="both"/>
+      </w:pPr>
+      <w:r>
+        <w:rPr>
+          <w:b/>
+          <w:bCs/>
+        </w:rPr>
+        <w:lastRenderedPageBreak/>
+        <w:t xml:space="preserve">Question </w:t>
+      </w:r>
+      <w:r>
+        <w:rPr>
+          <w:b/>
+          <w:bCs/>
+        </w:rPr>
+        <w:t>3</w:t>
+      </w:r>
+      <w:r>
+        <w:rPr>
+          <w:b/>
+          <w:bCs/>
+        </w:rPr>
+        <w:t>. (</w:t>
+      </w:r>
+      <w:r>
+        <w:rPr>
+          <w:b/>
+          <w:bCs/>
+        </w:rPr>
+        <w:t>4</w:t>
+      </w:r>
+      <w:r>
+        <w:rPr>
+          <w:b/>
+          <w:bCs/>
+        </w:rPr>
+        <w:t xml:space="preserve"> points)</w:t>
+      </w:r>
+      <w:r>
+        <w:t xml:space="preserve"> </w:t>
+      </w:r>
+      <w:r>
+        <w:t>What are the difference</w:t>
+      </w:r>
+      <w:r>
+        <w:t>s</w:t>
+      </w:r>
+      <w:r>
+        <w:t xml:space="preserve"> between </w:t>
+      </w:r>
+      <w:r>
+        <w:t>simple reflex agents and model-based reflex agents</w:t>
+      </w:r>
+      <w:r>
+        <w:t>?</w:t>
+      </w:r>
+    </w:p>
+    <w:p>
+      <w:pPr>
+        <w:spacing w:line="360" w:lineRule="auto"/>
+        <w:ind w:firstLine="720"/>
+        <w:jc w:val="both"/>
+        <w:rPr>
+          <w:rFonts w:ascii="Times New Roman" w:hAnsi="Times New Roman" w:cs="Times New Roman"/>
+          <w:sz w:val="24"/>
+          <w:szCs w:val="24"/>
+        </w:rPr>
+      </w:pPr>
+      <w:r>
+        <w:rPr>
+          <w:rFonts w:ascii="Times New Roman" w:hAnsi="Times New Roman" w:cs="Times New Roman"/>
+          <w:sz w:val="24"/>
+          <w:szCs w:val="24"/>
+        </w:rPr>
+        <w:t xml:space="preserve">Simple </w:t>
+      </w:r>
+      <w:r>
+        <w:rPr>
+          <w:rFonts w:ascii="Times New Roman" w:hAnsi="Times New Roman" w:cs="Times New Roman"/>
+          <w:sz w:val="24"/>
+          <w:szCs w:val="24"/>
+        </w:rPr>
+        <w:t xml:space="preserve">and </w:t>
+      </w:r>
+      <w:r>
+        <w:rPr>
+          <w:rFonts w:ascii="Times New Roman" w:hAnsi="Times New Roman" w:cs="Times New Roman"/>
+          <w:sz w:val="24"/>
+          <w:szCs w:val="24"/>
+        </w:rPr>
+        <w:t>model-based</w:t>
+      </w:r>
+      <w:r>
+        <w:rPr>
+          <w:rFonts w:ascii="Times New Roman" w:hAnsi="Times New Roman" w:cs="Times New Roman"/>
+          <w:sz w:val="24"/>
+          <w:szCs w:val="24"/>
+        </w:rPr>
+        <w:t xml:space="preserve"> reflex are two </w:t>
+      </w:r>
+      <w:r>
+        <w:rPr>
+          <w:rFonts w:ascii="Times New Roman" w:hAnsi="Times New Roman" w:cs="Times New Roman"/>
+          <w:sz w:val="24"/>
+          <w:szCs w:val="24"/>
+        </w:rPr>
+        <w:t xml:space="preserve">types of AI agents that can be turned into </w:t>
+      </w:r>
+      <w:r>
+        <w:rPr>
+          <w:rFonts w:ascii="Times New Roman" w:hAnsi="Times New Roman" w:cs="Times New Roman"/>
+          <w:sz w:val="24"/>
+          <w:szCs w:val="24"/>
+        </w:rPr>
+        <w:t xml:space="preserve">learning agents. They both interact with their environments through Sensors and Actuators. While these types share similar characteristics, they differ in process. Simple reflex agents select actions based on the current percept and ignore the rest of the percept history. </w:t>
+      </w:r>
+      <w:r>
+        <w:rPr>
+          <w:rFonts w:ascii="Times New Roman" w:hAnsi="Times New Roman" w:cs="Times New Roman"/>
+          <w:sz w:val="24"/>
+          <w:szCs w:val="24"/>
+        </w:rPr>
+        <w:t>Whereas</w:t>
+      </w:r>
+      <w:r>
+        <w:rPr>
+          <w:rFonts w:ascii="Times New Roman" w:hAnsi="Times New Roman" w:cs="Times New Roman"/>
+          <w:sz w:val="24"/>
+          <w:szCs w:val="24"/>
+        </w:rPr>
+        <w:t xml:space="preserve"> model-based </w:t>
+      </w:r>
+      <w:r>
+        <w:rPr>
+          <w:rFonts w:ascii="Times New Roman" w:hAnsi="Times New Roman" w:cs="Times New Roman"/>
+          <w:sz w:val="24"/>
+          <w:szCs w:val="24"/>
+        </w:rPr>
+        <w:t>agents maintain an internal state</w:t>
+      </w:r>
+      <w:r>
+        <w:rPr>
+          <w:rFonts w:ascii="Times New Roman" w:hAnsi="Times New Roman" w:cs="Times New Roman"/>
+          <w:sz w:val="24"/>
+          <w:szCs w:val="24"/>
+        </w:rPr>
+        <w:t xml:space="preserve"> that depends on this percept history. This allows a model-based agent to </w:t>
+      </w:r>
+      <w:r>
+        <w:rPr>
+          <w:rFonts w:ascii="Times New Roman" w:hAnsi="Times New Roman" w:cs="Times New Roman"/>
+          <w:sz w:val="24"/>
+          <w:szCs w:val="24"/>
+        </w:rPr>
+        <w:t>keep track of the environment that cannot see it, or partial observability.</w:t>
+      </w:r>
+      <w:r>
+        <w:rPr>
+          <w:rFonts w:ascii="Times New Roman" w:hAnsi="Times New Roman" w:cs="Times New Roman"/>
+          <w:sz w:val="24"/>
+          <w:szCs w:val="24"/>
+        </w:rPr>
+        <w:t xml:space="preserve"> The key difference between these AI </w:t>
+      </w:r>
+      <w:r>
+        <w:rPr>
+          <w:rFonts w:ascii="Times New Roman" w:hAnsi="Times New Roman" w:cs="Times New Roman"/>
+          <w:sz w:val="24"/>
+          <w:szCs w:val="24"/>
+        </w:rPr>
+        <w:t>agents therefore is the visibilit</w:t>
+      </w:r>
+      <w:r>
+        <w:rPr>
+          <w:rFonts w:ascii="Times New Roman" w:hAnsi="Times New Roman" w:cs="Times New Roman"/>
+          <w:sz w:val="24"/>
+          <w:szCs w:val="24"/>
+        </w:rPr>
+        <w:t>y</w:t>
+      </w:r>
+      <w:r>
+        <w:rPr>
+          <w:rFonts w:ascii="Times New Roman" w:hAnsi="Times New Roman" w:cs="Times New Roman"/>
+          <w:sz w:val="24"/>
+          <w:szCs w:val="24"/>
+        </w:rPr>
+        <w:t>.</w:t>
+      </w:r>
+      <w:r>
+        <w:rPr>
+          <w:rFonts w:ascii="Times New Roman" w:hAnsi="Times New Roman" w:cs="Times New Roman"/>
+          <w:sz w:val="24"/>
+          <w:szCs w:val="24"/>
+        </w:rPr>
+        <w:t xml:space="preserve"> While simple reflex agents </w:t>
+      </w:r>
+      <w:r>
+        <w:rPr>
+          <w:rFonts w:ascii="Times New Roman" w:hAnsi="Times New Roman" w:cs="Times New Roman"/>
+          <w:sz w:val="24"/>
+          <w:szCs w:val="24"/>
+        </w:rPr>
+        <w:t xml:space="preserve">process based on condition-action rules, the model-based reflex agent considers state, how the world evolves, what actions do, and finally the </w:t>
+      </w:r>
+      <w:r>
+        <w:rPr>
+          <w:rFonts w:ascii="Times New Roman" w:hAnsi="Times New Roman" w:cs="Times New Roman"/>
+          <w:sz w:val="24"/>
+          <w:szCs w:val="24"/>
+        </w:rPr>
+        <w:t>condition-action rules</w:t>
+      </w:r>
+      <w:r>
+        <w:rPr>
+          <w:rFonts w:ascii="Times New Roman" w:hAnsi="Times New Roman" w:cs="Times New Roman"/>
+          <w:sz w:val="24"/>
+          <w:szCs w:val="24"/>
+        </w:rPr>
+        <w:t>.</w:t>
+      </w:r>
     </w:p>
     <w:sectPr>
       <w:pgSz w:w="12240" w:h="15840"/>

--- a/CMSC4200_Assignment1.docx
+++ b/CMSC4200_Assignment1.docx
@@ -826,6 +826,278 @@
     </w:p>
     <w:p>
       <w:pPr>
+        <w:ind w:left="720"/>
+        <w:jc w:val="both"/>
+        <w:rPr>
+          <w:rFonts w:ascii="Times New Roman" w:hAnsi="Times New Roman" w:cs="Times New Roman"/>
+          <w:sz w:val="24"/>
+          <w:szCs w:val="24"/>
+        </w:rPr>
+      </w:pPr>
+      <w:r>
+        <w:rPr>
+          <w:rFonts w:ascii="Times New Roman" w:hAnsi="Times New Roman" w:cs="Times New Roman"/>
+          <w:sz w:val="24"/>
+          <w:szCs w:val="24"/>
+        </w:rPr>
+        <w:t xml:space="preserve">Since there is an area of </w:t>
+      </w:r>
+      <w:r>
+        <w:rPr>
+          <w:rFonts w:ascii="Times New Roman" w:hAnsi="Times New Roman" w:cs="Times New Roman"/>
+          <w:i/>
+          <w:iCs/>
+          <w:sz w:val="24"/>
+          <w:szCs w:val="24"/>
+        </w:rPr>
+        <w:t>n</w:t>
+      </w:r>
+      <w:r>
+        <w:rPr>
+          <w:rFonts w:ascii="Times New Roman" w:hAnsi="Times New Roman" w:cs="Times New Roman"/>
+          <w:sz w:val="24"/>
+          <w:szCs w:val="24"/>
+        </w:rPr>
+        <w:t xml:space="preserve"> by </w:t>
+      </w:r>
+      <w:r>
+        <w:rPr>
+          <w:rFonts w:ascii="Times New Roman" w:hAnsi="Times New Roman" w:cs="Times New Roman"/>
+          <w:i/>
+          <w:iCs/>
+          <w:sz w:val="24"/>
+          <w:szCs w:val="24"/>
+        </w:rPr>
+        <w:t>m</w:t>
+      </w:r>
+      <w:r>
+        <w:rPr>
+          <w:rFonts w:ascii="Times New Roman" w:hAnsi="Times New Roman" w:cs="Times New Roman"/>
+          <w:sz w:val="24"/>
+          <w:szCs w:val="24"/>
+        </w:rPr>
+        <w:t xml:space="preserve"> cells, the total number of cells is </w:t>
+      </w:r>
+      <w:r>
+        <w:rPr>
+          <w:rFonts w:ascii="Times New Roman" w:hAnsi="Times New Roman" w:cs="Times New Roman"/>
+          <w:sz w:val="24"/>
+          <w:szCs w:val="24"/>
+        </w:rPr>
+        <w:t>(</w:t>
+      </w:r>
+      <w:r>
+        <w:rPr>
+          <w:rFonts w:ascii="Times New Roman" w:hAnsi="Times New Roman" w:cs="Times New Roman"/>
+          <w:i/>
+          <w:iCs/>
+          <w:sz w:val="24"/>
+          <w:szCs w:val="24"/>
+        </w:rPr>
+        <w:t>n*m</w:t>
+      </w:r>
+      <w:r>
+        <w:rPr>
+          <w:rFonts w:ascii="Times New Roman" w:hAnsi="Times New Roman" w:cs="Times New Roman"/>
+          <w:sz w:val="24"/>
+          <w:szCs w:val="24"/>
+        </w:rPr>
+        <w:t>)</w:t>
+      </w:r>
+      <w:r>
+        <w:rPr>
+          <w:rFonts w:ascii="Times New Roman" w:hAnsi="Times New Roman" w:cs="Times New Roman"/>
+          <w:sz w:val="24"/>
+          <w:szCs w:val="24"/>
+        </w:rPr>
+        <w:t>.</w:t>
+      </w:r>
+    </w:p>
+    <w:p>
+      <w:pPr>
+        <w:ind w:left="720"/>
+        <w:jc w:val="both"/>
+        <w:rPr>
+          <w:rFonts w:ascii="Times New Roman" w:hAnsi="Times New Roman" w:cs="Times New Roman"/>
+          <w:sz w:val="24"/>
+          <w:szCs w:val="24"/>
+        </w:rPr>
+      </w:pPr>
+      <w:r>
+        <w:rPr>
+          <w:rFonts w:ascii="Times New Roman" w:hAnsi="Times New Roman" w:cs="Times New Roman"/>
+          <w:sz w:val="24"/>
+          <w:szCs w:val="24"/>
+        </w:rPr>
+        <w:t xml:space="preserve">In the equation, </w:t>
+      </w:r>
+      <w:r>
+        <w:rPr>
+          <w:rFonts w:ascii="Times New Roman" w:hAnsi="Times New Roman" w:cs="Times New Roman"/>
+          <w:i/>
+          <w:iCs/>
+          <w:sz w:val="24"/>
+          <w:szCs w:val="24"/>
+        </w:rPr>
+        <w:t>n</w:t>
+      </w:r>
+      <w:r>
+        <w:rPr>
+          <w:rFonts w:ascii="Times New Roman" w:hAnsi="Times New Roman" w:cs="Times New Roman"/>
+          <w:sz w:val="24"/>
+          <w:szCs w:val="24"/>
+        </w:rPr>
+        <w:t xml:space="preserve"> is the total number of cells.</w:t>
+      </w:r>
+    </w:p>
+    <w:p>
+      <w:pPr>
+        <w:ind w:left="720"/>
+        <w:jc w:val="both"/>
+        <w:rPr>
+          <w:rFonts w:ascii="Times New Roman" w:hAnsi="Times New Roman" w:cs="Times New Roman"/>
+          <w:sz w:val="24"/>
+          <w:szCs w:val="24"/>
+        </w:rPr>
+      </w:pPr>
+      <w:r>
+        <w:rPr>
+          <w:rFonts w:ascii="Times New Roman" w:hAnsi="Times New Roman" w:cs="Times New Roman"/>
+          <w:sz w:val="24"/>
+          <w:szCs w:val="24"/>
+        </w:rPr>
+        <w:t>Therefore, substituting (</w:t>
+      </w:r>
+      <w:r>
+        <w:rPr>
+          <w:rFonts w:ascii="Times New Roman" w:hAnsi="Times New Roman" w:cs="Times New Roman"/>
+          <w:i/>
+          <w:iCs/>
+          <w:sz w:val="24"/>
+          <w:szCs w:val="24"/>
+        </w:rPr>
+        <w:t>n*m</w:t>
+      </w:r>
+      <w:r>
+        <w:rPr>
+          <w:rFonts w:ascii="Times New Roman" w:hAnsi="Times New Roman" w:cs="Times New Roman"/>
+          <w:sz w:val="24"/>
+          <w:szCs w:val="24"/>
+        </w:rPr>
+        <w:t xml:space="preserve">) for </w:t>
+      </w:r>
+      <w:r>
+        <w:rPr>
+          <w:rFonts w:ascii="Times New Roman" w:hAnsi="Times New Roman" w:cs="Times New Roman"/>
+          <w:i/>
+          <w:iCs/>
+          <w:sz w:val="24"/>
+          <w:szCs w:val="24"/>
+        </w:rPr>
+        <w:t>n</w:t>
+      </w:r>
+      <w:r>
+        <w:rPr>
+          <w:rFonts w:ascii="Times New Roman" w:hAnsi="Times New Roman" w:cs="Times New Roman"/>
+          <w:sz w:val="24"/>
+          <w:szCs w:val="24"/>
+        </w:rPr>
+        <w:t>:</w:t>
+      </w:r>
+    </w:p>
+    <w:p>
+      <w:pPr>
+        <w:ind w:left="720"/>
+        <w:jc w:val="both"/>
+        <w:rPr>
+          <w:rFonts w:ascii="Times New Roman" w:hAnsi="Times New Roman" w:cs="Times New Roman"/>
+          <w:sz w:val="24"/>
+          <w:szCs w:val="24"/>
+        </w:rPr>
+      </w:pPr>
+      <w:r>
+        <w:rPr>
+          <w:rFonts w:ascii="Times New Roman" w:hAnsi="Times New Roman" w:cs="Times New Roman"/>
+          <w:sz w:val="24"/>
+          <w:szCs w:val="24"/>
+        </w:rPr>
+        <w:t>There are (</w:t>
+      </w:r>
+      <w:r>
+        <w:rPr>
+          <w:rFonts w:ascii="Times New Roman" w:hAnsi="Times New Roman" w:cs="Times New Roman"/>
+          <w:i/>
+          <w:iCs/>
+          <w:sz w:val="24"/>
+          <w:szCs w:val="24"/>
+        </w:rPr>
+        <w:t>n*</w:t>
+      </w:r>
+      <w:proofErr w:type="gramStart"/>
+      <w:r>
+        <w:rPr>
+          <w:rFonts w:ascii="Times New Roman" w:hAnsi="Times New Roman" w:cs="Times New Roman"/>
+          <w:i/>
+          <w:iCs/>
+          <w:sz w:val="24"/>
+          <w:szCs w:val="24"/>
+        </w:rPr>
+        <w:t>m</w:t>
+      </w:r>
+      <w:r>
+        <w:rPr>
+          <w:rFonts w:ascii="Times New Roman" w:hAnsi="Times New Roman" w:cs="Times New Roman"/>
+          <w:sz w:val="24"/>
+          <w:szCs w:val="24"/>
+        </w:rPr>
+        <w:t>)</w:t>
+      </w:r>
+      <w:r>
+        <w:rPr>
+          <w:rFonts w:ascii="Times New Roman" w:hAnsi="Times New Roman" w:cs="Times New Roman"/>
+          <w:sz w:val="24"/>
+          <w:szCs w:val="24"/>
+        </w:rPr>
+        <w:t>*</w:t>
+      </w:r>
+      <w:proofErr w:type="gramEnd"/>
+      <w:r>
+        <w:rPr>
+          <w:rFonts w:ascii="Times New Roman" w:hAnsi="Times New Roman" w:cs="Times New Roman"/>
+          <w:sz w:val="24"/>
+          <w:szCs w:val="24"/>
+        </w:rPr>
+        <w:t>2</w:t>
+      </w:r>
+      <w:r>
+        <w:rPr>
+          <w:rFonts w:ascii="Times New Roman" w:hAnsi="Times New Roman" w:cs="Times New Roman"/>
+          <w:sz w:val="24"/>
+          <w:szCs w:val="24"/>
+        </w:rPr>
+        <w:t>^(</w:t>
+      </w:r>
+      <w:r>
+        <w:rPr>
+          <w:rFonts w:ascii="Times New Roman" w:hAnsi="Times New Roman" w:cs="Times New Roman"/>
+          <w:i/>
+          <w:iCs/>
+          <w:sz w:val="24"/>
+          <w:szCs w:val="24"/>
+        </w:rPr>
+        <w:t>n*m</w:t>
+      </w:r>
+      <w:r>
+        <w:rPr>
+          <w:rFonts w:ascii="Times New Roman" w:hAnsi="Times New Roman" w:cs="Times New Roman"/>
+          <w:sz w:val="24"/>
+          <w:szCs w:val="24"/>
+        </w:rPr>
+        <w:t>) different states.</w:t>
+      </w:r>
+    </w:p>
+    <w:p>
+      <w:pPr>
         <w:pStyle w:val="ListParagraph"/>
         <w:numPr>
           <w:ilvl w:val="0"/>
@@ -961,7 +1233,6 @@
           <w:b/>
           <w:bCs/>
         </w:rPr>
-        <w:lastRenderedPageBreak/>
         <w:t xml:space="preserve">Question </w:t>
       </w:r>
       <w:r>
@@ -1156,23 +1427,7 @@
           <w:sz w:val="24"/>
           <w:szCs w:val="24"/>
         </w:rPr>
-        <w:t xml:space="preserve">process based on condition-action rules, the model-based reflex agent considers state, how the world evolves, what actions do, and finally the </w:t>
-      </w:r>
-      <w:r>
-        <w:rPr>
-          <w:rFonts w:ascii="Times New Roman" w:hAnsi="Times New Roman" w:cs="Times New Roman"/>
-          <w:sz w:val="24"/>
-          <w:szCs w:val="24"/>
-        </w:rPr>
-        <w:t>condition-action rules</w:t>
-      </w:r>
-      <w:r>
-        <w:rPr>
-          <w:rFonts w:ascii="Times New Roman" w:hAnsi="Times New Roman" w:cs="Times New Roman"/>
-          <w:sz w:val="24"/>
-          <w:szCs w:val="24"/>
-        </w:rPr>
-        <w:t>.</w:t>
+        <w:t>process based on condition-action rules, the model-based reflex agent considers state, how the world evolves, what actions do, and finally the condition-action rules.</w:t>
       </w:r>
     </w:p>
     <w:sectPr>
@@ -1464,7 +1719,7 @@
         <w:ind w:left="720" w:hanging="360"/>
       </w:pPr>
     </w:lvl>
-    <w:lvl w:ilvl="1" w:tplc="04090019" w:tentative="1">
+    <w:lvl w:ilvl="1" w:tplc="04090019">
       <w:start w:val="1"/>
       <w:numFmt w:val="lowerLetter"/>
       <w:lvlText w:val="%2."/>

--- a/CMSC4200_Assignment1.docx
+++ b/CMSC4200_Assignment1.docx
@@ -1154,66 +1154,424 @@
     </w:p>
     <w:p>
       <w:pPr>
-        <w:pStyle w:val="ListParagraph"/>
+        <w:ind w:left="720"/>
         <w:jc w:val="both"/>
-      </w:pPr>
+        <w:rPr>
+          <w:rFonts w:ascii="Times New Roman" w:hAnsi="Times New Roman" w:cs="Times New Roman"/>
+          <w:sz w:val="24"/>
+          <w:szCs w:val="24"/>
+        </w:rPr>
+      </w:pPr>
+      <w:r>
+        <w:rPr>
+          <w:rFonts w:ascii="Times New Roman" w:hAnsi="Times New Roman" w:cs="Times New Roman"/>
+          <w:sz w:val="24"/>
+          <w:szCs w:val="24"/>
+        </w:rPr>
+        <w:t xml:space="preserve">There </w:t>
+      </w:r>
+      <w:proofErr w:type="gramStart"/>
+      <w:r>
+        <w:rPr>
+          <w:rFonts w:ascii="Times New Roman" w:hAnsi="Times New Roman" w:cs="Times New Roman"/>
+          <w:sz w:val="24"/>
+          <w:szCs w:val="24"/>
+        </w:rPr>
+        <w:t>are</w:t>
+      </w:r>
+      <w:proofErr w:type="gramEnd"/>
+      <w:r>
+        <w:rPr>
+          <w:rFonts w:ascii="Times New Roman" w:hAnsi="Times New Roman" w:cs="Times New Roman"/>
+          <w:sz w:val="24"/>
+          <w:szCs w:val="24"/>
+        </w:rPr>
+        <w:t xml:space="preserve"> </w:t>
+      </w:r>
+      <w:r>
+        <w:rPr>
+          <w:rFonts w:ascii="Times New Roman" w:hAnsi="Times New Roman" w:cs="Times New Roman"/>
+          <w:i/>
+          <w:iCs/>
+          <w:sz w:val="24"/>
+          <w:szCs w:val="24"/>
+        </w:rPr>
+        <w:t>n</w:t>
+      </w:r>
+      <w:r>
+        <w:rPr>
+          <w:rFonts w:ascii="Times New Roman" w:hAnsi="Times New Roman" w:cs="Times New Roman"/>
+          <w:sz w:val="24"/>
+          <w:szCs w:val="24"/>
+        </w:rPr>
+        <w:t>^2</w:t>
+      </w:r>
+      <w:r>
+        <w:rPr>
+          <w:rFonts w:ascii="Times New Roman" w:hAnsi="Times New Roman" w:cs="Times New Roman"/>
+          <w:sz w:val="24"/>
+          <w:szCs w:val="24"/>
+        </w:rPr>
+        <w:t xml:space="preserve"> total cells.</w:t>
+      </w:r>
     </w:p>
     <w:p>
       <w:pPr>
         <w:ind w:left="720"/>
         <w:jc w:val="both"/>
-      </w:pPr>
+        <w:rPr>
+          <w:rFonts w:ascii="Times New Roman" w:hAnsi="Times New Roman" w:cs="Times New Roman"/>
+          <w:sz w:val="24"/>
+          <w:szCs w:val="24"/>
+        </w:rPr>
+      </w:pPr>
+      <w:r>
+        <w:rPr>
+          <w:rFonts w:ascii="Times New Roman" w:hAnsi="Times New Roman" w:cs="Times New Roman"/>
+          <w:sz w:val="24"/>
+          <w:szCs w:val="24"/>
+        </w:rPr>
+        <w:t xml:space="preserve">Since the vacuum cleaners are identical, we need to find the total number of pairs of cells. The formula </w:t>
+      </w:r>
+      <w:proofErr w:type="gramStart"/>
+      <w:r>
+        <w:rPr>
+          <w:rFonts w:ascii="Times New Roman" w:hAnsi="Times New Roman" w:cs="Times New Roman"/>
+          <w:sz w:val="24"/>
+          <w:szCs w:val="24"/>
+        </w:rPr>
+        <w:t>to do</w:t>
+      </w:r>
+      <w:proofErr w:type="gramEnd"/>
+      <w:r>
+        <w:rPr>
+          <w:rFonts w:ascii="Times New Roman" w:hAnsi="Times New Roman" w:cs="Times New Roman"/>
+          <w:sz w:val="24"/>
+          <w:szCs w:val="24"/>
+        </w:rPr>
+        <w:t xml:space="preserve"> so </w:t>
+      </w:r>
+      <w:proofErr w:type="gramStart"/>
+      <w:r>
+        <w:rPr>
+          <w:rFonts w:ascii="Times New Roman" w:hAnsi="Times New Roman" w:cs="Times New Roman"/>
+          <w:sz w:val="24"/>
+          <w:szCs w:val="24"/>
+        </w:rPr>
+        <w:t>is:</w:t>
+      </w:r>
+      <w:proofErr w:type="gramEnd"/>
+      <w:r>
+        <w:rPr>
+          <w:rFonts w:ascii="Times New Roman" w:hAnsi="Times New Roman" w:cs="Times New Roman"/>
+          <w:sz w:val="24"/>
+          <w:szCs w:val="24"/>
+        </w:rPr>
+        <w:t xml:space="preserve"> </w:t>
+      </w:r>
+      <w:r>
+        <w:rPr>
+          <w:rFonts w:ascii="Times New Roman" w:hAnsi="Times New Roman" w:cs="Times New Roman"/>
+          <w:i/>
+          <w:iCs/>
+          <w:sz w:val="24"/>
+          <w:szCs w:val="24"/>
+        </w:rPr>
+        <w:t>n</w:t>
+      </w:r>
+      <w:r>
+        <w:rPr>
+          <w:rFonts w:ascii="Times New Roman" w:hAnsi="Times New Roman" w:cs="Times New Roman"/>
+          <w:sz w:val="24"/>
+          <w:szCs w:val="24"/>
+        </w:rPr>
+        <w:t>(</w:t>
+      </w:r>
+      <w:r>
+        <w:rPr>
+          <w:rFonts w:ascii="Times New Roman" w:hAnsi="Times New Roman" w:cs="Times New Roman"/>
+          <w:i/>
+          <w:iCs/>
+          <w:sz w:val="24"/>
+          <w:szCs w:val="24"/>
+        </w:rPr>
+        <w:t>n</w:t>
+      </w:r>
+      <w:r>
+        <w:rPr>
+          <w:rFonts w:ascii="Times New Roman" w:hAnsi="Times New Roman" w:cs="Times New Roman"/>
+          <w:sz w:val="24"/>
+          <w:szCs w:val="24"/>
+        </w:rPr>
+        <w:t>-1)/2</w:t>
+      </w:r>
     </w:p>
     <w:p>
       <w:pPr>
         <w:ind w:left="720"/>
         <w:jc w:val="both"/>
-      </w:pPr>
+        <w:rPr>
+          <w:rFonts w:ascii="Times New Roman" w:hAnsi="Times New Roman" w:cs="Times New Roman"/>
+          <w:sz w:val="24"/>
+          <w:szCs w:val="24"/>
+        </w:rPr>
+      </w:pPr>
+      <w:r>
+        <w:rPr>
+          <w:rFonts w:ascii="Times New Roman" w:hAnsi="Times New Roman" w:cs="Times New Roman"/>
+          <w:sz w:val="24"/>
+          <w:szCs w:val="24"/>
+        </w:rPr>
+        <w:t>Substituting the number of cells:</w:t>
+      </w:r>
+      <w:r>
+        <w:rPr>
+          <w:rFonts w:ascii="Times New Roman" w:hAnsi="Times New Roman" w:cs="Times New Roman"/>
+          <w:sz w:val="24"/>
+          <w:szCs w:val="24"/>
+        </w:rPr>
+        <w:t xml:space="preserve"> </w:t>
+      </w:r>
+      <w:r>
+        <w:rPr>
+          <w:rFonts w:ascii="Times New Roman" w:hAnsi="Times New Roman" w:cs="Times New Roman"/>
+          <w:sz w:val="24"/>
+          <w:szCs w:val="24"/>
+        </w:rPr>
+        <w:t>(</w:t>
+      </w:r>
+      <w:r>
+        <w:rPr>
+          <w:rFonts w:ascii="Times New Roman" w:hAnsi="Times New Roman" w:cs="Times New Roman"/>
+          <w:i/>
+          <w:iCs/>
+          <w:sz w:val="24"/>
+          <w:szCs w:val="24"/>
+        </w:rPr>
+        <w:t>n</w:t>
+      </w:r>
+      <w:r>
+        <w:rPr>
+          <w:rFonts w:ascii="Times New Roman" w:hAnsi="Times New Roman" w:cs="Times New Roman"/>
+          <w:sz w:val="24"/>
+          <w:szCs w:val="24"/>
+        </w:rPr>
+        <w:t>^</w:t>
+      </w:r>
+      <w:proofErr w:type="gramStart"/>
+      <w:r>
+        <w:rPr>
+          <w:rFonts w:ascii="Times New Roman" w:hAnsi="Times New Roman" w:cs="Times New Roman"/>
+          <w:sz w:val="24"/>
+          <w:szCs w:val="24"/>
+        </w:rPr>
+        <w:t>2</w:t>
+      </w:r>
+      <w:r>
+        <w:rPr>
+          <w:rFonts w:ascii="Times New Roman" w:hAnsi="Times New Roman" w:cs="Times New Roman"/>
+          <w:sz w:val="24"/>
+          <w:szCs w:val="24"/>
+        </w:rPr>
+        <w:t>)(</w:t>
+      </w:r>
+      <w:proofErr w:type="gramEnd"/>
+      <w:r>
+        <w:rPr>
+          <w:rFonts w:ascii="Times New Roman" w:hAnsi="Times New Roman" w:cs="Times New Roman"/>
+          <w:sz w:val="24"/>
+          <w:szCs w:val="24"/>
+        </w:rPr>
+        <w:t>(</w:t>
+      </w:r>
+      <w:r>
+        <w:rPr>
+          <w:rFonts w:ascii="Times New Roman" w:hAnsi="Times New Roman" w:cs="Times New Roman"/>
+          <w:i/>
+          <w:iCs/>
+          <w:sz w:val="24"/>
+          <w:szCs w:val="24"/>
+        </w:rPr>
+        <w:t>n</w:t>
+      </w:r>
+      <w:r>
+        <w:rPr>
+          <w:rFonts w:ascii="Times New Roman" w:hAnsi="Times New Roman" w:cs="Times New Roman"/>
+          <w:sz w:val="24"/>
+          <w:szCs w:val="24"/>
+        </w:rPr>
+        <w:t>^2</w:t>
+      </w:r>
+      <w:r>
+        <w:rPr>
+          <w:rFonts w:ascii="Times New Roman" w:hAnsi="Times New Roman" w:cs="Times New Roman"/>
+          <w:sz w:val="24"/>
+          <w:szCs w:val="24"/>
+        </w:rPr>
+        <w:t>)-1)/2</w:t>
+      </w:r>
     </w:p>
     <w:p>
       <w:pPr>
+        <w:ind w:left="720"/>
         <w:jc w:val="both"/>
         <w:rPr>
-          <w:b/>
-          <w:bCs/>
-        </w:rPr>
-      </w:pPr>
+          <w:rFonts w:ascii="Times New Roman" w:hAnsi="Times New Roman" w:cs="Times New Roman"/>
+          <w:sz w:val="24"/>
+          <w:szCs w:val="24"/>
+        </w:rPr>
+      </w:pPr>
+      <w:r>
+        <w:rPr>
+          <w:rFonts w:ascii="Times New Roman" w:hAnsi="Times New Roman" w:cs="Times New Roman"/>
+          <w:sz w:val="24"/>
+          <w:szCs w:val="24"/>
+        </w:rPr>
+        <w:t>Each cell can be dirty or clean, so total options are 2^(n^2).</w:t>
+      </w:r>
     </w:p>
     <w:p>
       <w:pPr>
+        <w:ind w:left="720"/>
         <w:jc w:val="both"/>
         <w:rPr>
-          <w:b/>
-          <w:bCs/>
-        </w:rPr>
-      </w:pPr>
+          <w:rFonts w:ascii="Times New Roman" w:hAnsi="Times New Roman" w:cs="Times New Roman"/>
+          <w:sz w:val="24"/>
+          <w:szCs w:val="24"/>
+        </w:rPr>
+      </w:pPr>
+      <w:r>
+        <w:rPr>
+          <w:rFonts w:ascii="Times New Roman" w:hAnsi="Times New Roman" w:cs="Times New Roman"/>
+          <w:sz w:val="24"/>
+          <w:szCs w:val="24"/>
+        </w:rPr>
+        <w:lastRenderedPageBreak/>
+        <w:t>Putting it all together:</w:t>
+      </w:r>
     </w:p>
     <w:p>
       <w:pPr>
+        <w:ind w:left="720"/>
         <w:jc w:val="both"/>
         <w:rPr>
-          <w:b/>
-          <w:bCs/>
-        </w:rPr>
-      </w:pPr>
-    </w:p>
-    <w:p>
-      <w:pPr>
-        <w:jc w:val="both"/>
-        <w:rPr>
-          <w:b/>
-          <w:bCs/>
-        </w:rPr>
-      </w:pPr>
-    </w:p>
-    <w:p>
-      <w:pPr>
-        <w:jc w:val="both"/>
-        <w:rPr>
-          <w:b/>
-          <w:bCs/>
-        </w:rPr>
-      </w:pPr>
+          <w:rFonts w:ascii="Times New Roman" w:hAnsi="Times New Roman" w:cs="Times New Roman"/>
+          <w:sz w:val="24"/>
+          <w:szCs w:val="24"/>
+        </w:rPr>
+      </w:pPr>
+      <w:r>
+        <w:rPr>
+          <w:rFonts w:ascii="Times New Roman" w:hAnsi="Times New Roman" w:cs="Times New Roman"/>
+          <w:sz w:val="24"/>
+          <w:szCs w:val="24"/>
+        </w:rPr>
+        <w:t>There are (</w:t>
+      </w:r>
+      <w:r>
+        <w:rPr>
+          <w:rFonts w:ascii="Times New Roman" w:hAnsi="Times New Roman" w:cs="Times New Roman"/>
+          <w:sz w:val="24"/>
+          <w:szCs w:val="24"/>
+        </w:rPr>
+        <w:t>(</w:t>
+      </w:r>
+      <w:r>
+        <w:rPr>
+          <w:rFonts w:ascii="Times New Roman" w:hAnsi="Times New Roman" w:cs="Times New Roman"/>
+          <w:i/>
+          <w:iCs/>
+          <w:sz w:val="24"/>
+          <w:szCs w:val="24"/>
+        </w:rPr>
+        <w:t>n</w:t>
+      </w:r>
+      <w:r>
+        <w:rPr>
+          <w:rFonts w:ascii="Times New Roman" w:hAnsi="Times New Roman" w:cs="Times New Roman"/>
+          <w:sz w:val="24"/>
+          <w:szCs w:val="24"/>
+        </w:rPr>
+        <w:t>^</w:t>
+      </w:r>
+      <w:proofErr w:type="gramStart"/>
+      <w:r>
+        <w:rPr>
+          <w:rFonts w:ascii="Times New Roman" w:hAnsi="Times New Roman" w:cs="Times New Roman"/>
+          <w:sz w:val="24"/>
+          <w:szCs w:val="24"/>
+        </w:rPr>
+        <w:t>2)(</w:t>
+      </w:r>
+      <w:proofErr w:type="gramEnd"/>
+      <w:r>
+        <w:rPr>
+          <w:rFonts w:ascii="Times New Roman" w:hAnsi="Times New Roman" w:cs="Times New Roman"/>
+          <w:sz w:val="24"/>
+          <w:szCs w:val="24"/>
+        </w:rPr>
+        <w:t>(</w:t>
+      </w:r>
+      <w:r>
+        <w:rPr>
+          <w:rFonts w:ascii="Times New Roman" w:hAnsi="Times New Roman" w:cs="Times New Roman"/>
+          <w:i/>
+          <w:iCs/>
+          <w:sz w:val="24"/>
+          <w:szCs w:val="24"/>
+        </w:rPr>
+        <w:t>n</w:t>
+      </w:r>
+      <w:r>
+        <w:rPr>
+          <w:rFonts w:ascii="Times New Roman" w:hAnsi="Times New Roman" w:cs="Times New Roman"/>
+          <w:sz w:val="24"/>
+          <w:szCs w:val="24"/>
+        </w:rPr>
+        <w:t>^2)-1)/</w:t>
+      </w:r>
+      <w:proofErr w:type="gramStart"/>
+      <w:r>
+        <w:rPr>
+          <w:rFonts w:ascii="Times New Roman" w:hAnsi="Times New Roman" w:cs="Times New Roman"/>
+          <w:sz w:val="24"/>
+          <w:szCs w:val="24"/>
+        </w:rPr>
+        <w:t>2</w:t>
+      </w:r>
+      <w:r>
+        <w:rPr>
+          <w:rFonts w:ascii="Times New Roman" w:hAnsi="Times New Roman" w:cs="Times New Roman"/>
+          <w:sz w:val="24"/>
+          <w:szCs w:val="24"/>
+        </w:rPr>
+        <w:t>)*</w:t>
+      </w:r>
+      <w:proofErr w:type="gramEnd"/>
+      <w:r>
+        <w:rPr>
+          <w:rFonts w:ascii="Times New Roman" w:hAnsi="Times New Roman" w:cs="Times New Roman"/>
+          <w:sz w:val="24"/>
+          <w:szCs w:val="24"/>
+        </w:rPr>
+        <w:t>2^(n^2)</w:t>
+      </w:r>
+      <w:r>
+        <w:rPr>
+          <w:rFonts w:ascii="Times New Roman" w:hAnsi="Times New Roman" w:cs="Times New Roman"/>
+          <w:sz w:val="24"/>
+          <w:szCs w:val="24"/>
+        </w:rPr>
+        <w:t xml:space="preserve"> different states</w:t>
+      </w:r>
+      <w:r>
+        <w:rPr>
+          <w:rFonts w:ascii="Times New Roman" w:hAnsi="Times New Roman" w:cs="Times New Roman"/>
+          <w:sz w:val="24"/>
+          <w:szCs w:val="24"/>
+        </w:rPr>
+        <w:t>.</w:t>
+      </w:r>
     </w:p>
     <w:p>
       <w:pPr>
@@ -2391,7 +2749,6 @@
   <w:style w:type="character" w:default="1" w:styleId="DefaultParagraphFont">
     <w:name w:val="Default Paragraph Font"/>
     <w:uiPriority w:val="1"/>
-    <w:semiHidden/>
     <w:unhideWhenUsed/>
   </w:style>
   <w:style w:type="table" w:default="1" w:styleId="TableNormal">

--- a/CMSC4200_Assignment1.docx
+++ b/CMSC4200_Assignment1.docx
@@ -646,6 +646,96 @@
     <w:p>
       <w:pPr>
         <w:pStyle w:val="ListParagraph"/>
+        <w:rPr>
+          <w:rFonts w:ascii="Times New Roman" w:hAnsi="Times New Roman" w:cs="Times New Roman"/>
+          <w:sz w:val="24"/>
+          <w:szCs w:val="24"/>
+        </w:rPr>
+      </w:pPr>
+      <w:r>
+        <w:rPr>
+          <w:rFonts w:ascii="Times New Roman" w:hAnsi="Times New Roman" w:cs="Times New Roman"/>
+          <w:sz w:val="24"/>
+          <w:szCs w:val="24"/>
+        </w:rPr>
+        <w:t>Full</w:t>
+      </w:r>
+      <w:r>
+        <w:rPr>
+          <w:rFonts w:ascii="Times New Roman" w:hAnsi="Times New Roman" w:cs="Times New Roman"/>
+          <w:sz w:val="24"/>
+          <w:szCs w:val="24"/>
+        </w:rPr>
+        <w:t>y</w:t>
+      </w:r>
+      <w:r>
+        <w:rPr>
+          <w:rFonts w:ascii="Times New Roman" w:hAnsi="Times New Roman" w:cs="Times New Roman"/>
+          <w:sz w:val="24"/>
+          <w:szCs w:val="24"/>
+        </w:rPr>
+        <w:t xml:space="preserve"> </w:t>
+      </w:r>
+      <w:r>
+        <w:rPr>
+          <w:rFonts w:ascii="Times New Roman" w:hAnsi="Times New Roman" w:cs="Times New Roman"/>
+          <w:sz w:val="24"/>
+          <w:szCs w:val="24"/>
+        </w:rPr>
+        <w:t xml:space="preserve">observable, </w:t>
+      </w:r>
+      <w:r>
+        <w:rPr>
+          <w:rFonts w:ascii="Times New Roman" w:hAnsi="Times New Roman" w:cs="Times New Roman"/>
+          <w:sz w:val="24"/>
+          <w:szCs w:val="24"/>
+        </w:rPr>
+        <w:t xml:space="preserve">single agent, </w:t>
+      </w:r>
+      <w:r>
+        <w:rPr>
+          <w:rFonts w:ascii="Times New Roman" w:hAnsi="Times New Roman" w:cs="Times New Roman"/>
+          <w:sz w:val="24"/>
+          <w:szCs w:val="24"/>
+        </w:rPr>
+        <w:t>deterministic,</w:t>
+      </w:r>
+      <w:r>
+        <w:rPr>
+          <w:rFonts w:ascii="Times New Roman" w:hAnsi="Times New Roman" w:cs="Times New Roman"/>
+          <w:sz w:val="24"/>
+          <w:szCs w:val="24"/>
+        </w:rPr>
+        <w:t xml:space="preserve"> </w:t>
+      </w:r>
+      <w:r>
+        <w:rPr>
+          <w:rFonts w:ascii="Times New Roman" w:hAnsi="Times New Roman" w:cs="Times New Roman"/>
+          <w:sz w:val="24"/>
+          <w:szCs w:val="24"/>
+        </w:rPr>
+        <w:t>sequential,</w:t>
+      </w:r>
+      <w:r>
+        <w:rPr>
+          <w:rFonts w:ascii="Times New Roman" w:hAnsi="Times New Roman" w:cs="Times New Roman"/>
+          <w:sz w:val="24"/>
+          <w:szCs w:val="24"/>
+        </w:rPr>
+        <w:t xml:space="preserve"> static,</w:t>
+      </w:r>
+      <w:r>
+        <w:rPr>
+          <w:rFonts w:ascii="Times New Roman" w:hAnsi="Times New Roman" w:cs="Times New Roman"/>
+          <w:sz w:val="24"/>
+          <w:szCs w:val="24"/>
+        </w:rPr>
+        <w:t xml:space="preserve"> discrete</w:t>
+      </w:r>
+    </w:p>
+    <w:p>
+      <w:pPr>
+        <w:pStyle w:val="ListParagraph"/>
         <w:numPr>
           <w:ilvl w:val="0"/>
           <w:numId w:val="1"/>
@@ -653,6 +743,104 @@
       </w:pPr>
       <w:r>
         <w:t>Playing football</w:t>
+      </w:r>
+    </w:p>
+    <w:p>
+      <w:pPr>
+        <w:pStyle w:val="ListParagraph"/>
+        <w:rPr>
+          <w:rFonts w:ascii="Times New Roman" w:hAnsi="Times New Roman" w:cs="Times New Roman"/>
+          <w:sz w:val="24"/>
+          <w:szCs w:val="24"/>
+        </w:rPr>
+      </w:pPr>
+      <w:r>
+        <w:rPr>
+          <w:rFonts w:ascii="Times New Roman" w:hAnsi="Times New Roman" w:cs="Times New Roman"/>
+          <w:sz w:val="24"/>
+          <w:szCs w:val="24"/>
+        </w:rPr>
+        <w:t>P</w:t>
+      </w:r>
+      <w:r>
+        <w:rPr>
+          <w:rFonts w:ascii="Times New Roman" w:hAnsi="Times New Roman" w:cs="Times New Roman"/>
+          <w:sz w:val="24"/>
+          <w:szCs w:val="24"/>
+        </w:rPr>
+        <w:t>artially</w:t>
+      </w:r>
+      <w:r>
+        <w:rPr>
+          <w:rFonts w:ascii="Times New Roman" w:hAnsi="Times New Roman" w:cs="Times New Roman"/>
+          <w:sz w:val="24"/>
+          <w:szCs w:val="24"/>
+        </w:rPr>
+        <w:t xml:space="preserve"> observable, </w:t>
+      </w:r>
+      <w:r>
+        <w:rPr>
+          <w:rFonts w:ascii="Times New Roman" w:hAnsi="Times New Roman" w:cs="Times New Roman"/>
+          <w:sz w:val="24"/>
+          <w:szCs w:val="24"/>
+        </w:rPr>
+        <w:t>multi</w:t>
+      </w:r>
+      <w:r>
+        <w:rPr>
+          <w:rFonts w:ascii="Times New Roman" w:hAnsi="Times New Roman" w:cs="Times New Roman"/>
+          <w:sz w:val="24"/>
+          <w:szCs w:val="24"/>
+        </w:rPr>
+        <w:t xml:space="preserve"> </w:t>
+      </w:r>
+      <w:r>
+        <w:rPr>
+          <w:rFonts w:ascii="Times New Roman" w:hAnsi="Times New Roman" w:cs="Times New Roman"/>
+          <w:sz w:val="24"/>
+          <w:szCs w:val="24"/>
+        </w:rPr>
+        <w:t xml:space="preserve">agent, </w:t>
+      </w:r>
+      <w:r>
+        <w:rPr>
+          <w:rFonts w:ascii="Times New Roman" w:hAnsi="Times New Roman" w:cs="Times New Roman"/>
+          <w:sz w:val="24"/>
+          <w:szCs w:val="24"/>
+        </w:rPr>
+        <w:t>non</w:t>
+      </w:r>
+      <w:r>
+        <w:rPr>
+          <w:rFonts w:ascii="Times New Roman" w:hAnsi="Times New Roman" w:cs="Times New Roman"/>
+          <w:sz w:val="24"/>
+          <w:szCs w:val="24"/>
+        </w:rPr>
+        <w:t xml:space="preserve">deterministic, sequential, </w:t>
+      </w:r>
+      <w:r>
+        <w:rPr>
+          <w:rFonts w:ascii="Times New Roman" w:hAnsi="Times New Roman" w:cs="Times New Roman"/>
+          <w:sz w:val="24"/>
+          <w:szCs w:val="24"/>
+        </w:rPr>
+        <w:t>dynamic</w:t>
+      </w:r>
+      <w:r>
+        <w:rPr>
+          <w:rFonts w:ascii="Times New Roman" w:hAnsi="Times New Roman" w:cs="Times New Roman"/>
+          <w:sz w:val="24"/>
+          <w:szCs w:val="24"/>
+        </w:rPr>
+        <w:t xml:space="preserve">, </w:t>
+      </w:r>
+      <w:r>
+        <w:rPr>
+          <w:rFonts w:ascii="Times New Roman" w:hAnsi="Times New Roman" w:cs="Times New Roman"/>
+          <w:sz w:val="24"/>
+          <w:szCs w:val="24"/>
+        </w:rPr>
+        <w:t>continuous</w:t>
       </w:r>
     </w:p>
     <w:p>
@@ -1031,18 +1219,7 @@
           <w:sz w:val="24"/>
           <w:szCs w:val="24"/>
         </w:rPr>
-        <w:t>n*</w:t>
-      </w:r>
-      <w:proofErr w:type="gramStart"/>
-      <w:r>
-        <w:rPr>
-          <w:rFonts w:ascii="Times New Roman" w:hAnsi="Times New Roman" w:cs="Times New Roman"/>
-          <w:i/>
-          <w:iCs/>
-          <w:sz w:val="24"/>
-          <w:szCs w:val="24"/>
-        </w:rPr>
-        <w:t>m</w:t>
+        <w:t>n*m</w:t>
       </w:r>
       <w:r>
         <w:rPr>
@@ -1058,16 +1235,7 @@
           <w:sz w:val="24"/>
           <w:szCs w:val="24"/>
         </w:rPr>
-        <w:t>*</w:t>
-      </w:r>
-      <w:proofErr w:type="gramEnd"/>
-      <w:r>
-        <w:rPr>
-          <w:rFonts w:ascii="Times New Roman" w:hAnsi="Times New Roman" w:cs="Times New Roman"/>
-          <w:sz w:val="24"/>
-          <w:szCs w:val="24"/>
-        </w:rPr>
-        <w:t>2</w:t>
+        <w:t>*2</w:t>
       </w:r>
       <w:r>
         <w:rPr>
@@ -1123,7 +1291,6 @@
       <w:r>
         <w:t xml:space="preserve">s in an area with </w:t>
       </w:r>
-      <w:proofErr w:type="gramStart"/>
       <w:r>
         <w:rPr>
           <w:i/>
@@ -1141,7 +1308,6 @@
         </w:rPr>
         <w:t>n</w:t>
       </w:r>
-      <w:proofErr w:type="gramEnd"/>
       <w:r>
         <w:t xml:space="preserve"> cells</w:t>
       </w:r>
@@ -1168,25 +1334,7 @@
           <w:sz w:val="24"/>
           <w:szCs w:val="24"/>
         </w:rPr>
-        <w:t xml:space="preserve">There </w:t>
-      </w:r>
-      <w:proofErr w:type="gramStart"/>
-      <w:r>
-        <w:rPr>
-          <w:rFonts w:ascii="Times New Roman" w:hAnsi="Times New Roman" w:cs="Times New Roman"/>
-          <w:sz w:val="24"/>
-          <w:szCs w:val="24"/>
-        </w:rPr>
-        <w:t>are</w:t>
-      </w:r>
-      <w:proofErr w:type="gramEnd"/>
-      <w:r>
-        <w:rPr>
-          <w:rFonts w:ascii="Times New Roman" w:hAnsi="Times New Roman" w:cs="Times New Roman"/>
-          <w:sz w:val="24"/>
-          <w:szCs w:val="24"/>
-        </w:rPr>
-        <w:t xml:space="preserve"> </w:t>
+        <w:t xml:space="preserve">There are </w:t>
       </w:r>
       <w:r>
         <w:rPr>
@@ -1231,36 +1379,8 @@
           <w:sz w:val="24"/>
           <w:szCs w:val="24"/>
         </w:rPr>
-        <w:t xml:space="preserve">Since the vacuum cleaners are identical, we need to find the total number of pairs of cells. The formula </w:t>
-      </w:r>
-      <w:proofErr w:type="gramStart"/>
-      <w:r>
-        <w:rPr>
-          <w:rFonts w:ascii="Times New Roman" w:hAnsi="Times New Roman" w:cs="Times New Roman"/>
-          <w:sz w:val="24"/>
-          <w:szCs w:val="24"/>
-        </w:rPr>
-        <w:t>to do</w:t>
-      </w:r>
-      <w:proofErr w:type="gramEnd"/>
-      <w:r>
-        <w:rPr>
-          <w:rFonts w:ascii="Times New Roman" w:hAnsi="Times New Roman" w:cs="Times New Roman"/>
-          <w:sz w:val="24"/>
-          <w:szCs w:val="24"/>
-        </w:rPr>
-        <w:t xml:space="preserve"> so </w:t>
-      </w:r>
-      <w:proofErr w:type="gramStart"/>
-      <w:r>
-        <w:rPr>
-          <w:rFonts w:ascii="Times New Roman" w:hAnsi="Times New Roman" w:cs="Times New Roman"/>
-          <w:sz w:val="24"/>
-          <w:szCs w:val="24"/>
-        </w:rPr>
-        <w:t>is:</w:t>
-      </w:r>
-      <w:proofErr w:type="gramEnd"/>
+        <w:t>Since the vacuum cleaners are identical, we need to find the total number of pairs of cells. The formula to do so is:</w:t>
+      </w:r>
       <w:r>
         <w:rPr>
           <w:rFonts w:ascii="Times New Roman" w:hAnsi="Times New Roman" w:cs="Times New Roman"/>
@@ -1356,33 +1476,15 @@
           <w:sz w:val="24"/>
           <w:szCs w:val="24"/>
         </w:rPr>
-        <w:t>^</w:t>
-      </w:r>
-      <w:proofErr w:type="gramStart"/>
-      <w:r>
-        <w:rPr>
-          <w:rFonts w:ascii="Times New Roman" w:hAnsi="Times New Roman" w:cs="Times New Roman"/>
-          <w:sz w:val="24"/>
-          <w:szCs w:val="24"/>
-        </w:rPr>
-        <w:t>2</w:t>
-      </w:r>
-      <w:r>
-        <w:rPr>
-          <w:rFonts w:ascii="Times New Roman" w:hAnsi="Times New Roman" w:cs="Times New Roman"/>
-          <w:sz w:val="24"/>
-          <w:szCs w:val="24"/>
-        </w:rPr>
-        <w:t>)(</w:t>
-      </w:r>
-      <w:proofErr w:type="gramEnd"/>
-      <w:r>
-        <w:rPr>
-          <w:rFonts w:ascii="Times New Roman" w:hAnsi="Times New Roman" w:cs="Times New Roman"/>
-          <w:sz w:val="24"/>
-          <w:szCs w:val="24"/>
-        </w:rPr>
-        <w:t>(</w:t>
+        <w:t>^2</w:t>
+      </w:r>
+      <w:r>
+        <w:rPr>
+          <w:rFonts w:ascii="Times New Roman" w:hAnsi="Times New Roman" w:cs="Times New Roman"/>
+          <w:sz w:val="24"/>
+          <w:szCs w:val="24"/>
+        </w:rPr>
+        <w:t>)((</w:t>
       </w:r>
       <w:r>
         <w:rPr>
@@ -1427,6 +1529,7 @@
           <w:sz w:val="24"/>
           <w:szCs w:val="24"/>
         </w:rPr>
+        <w:lastRenderedPageBreak/>
         <w:t>Each cell can be dirty or clean, so total options are 2^(n^2).</w:t>
       </w:r>
     </w:p>
@@ -1446,7 +1549,6 @@
           <w:sz w:val="24"/>
           <w:szCs w:val="24"/>
         </w:rPr>
-        <w:lastRenderedPageBreak/>
         <w:t>Putting it all together:</w:t>
       </w:r>
     </w:p>
@@ -1466,15 +1568,7 @@
           <w:sz w:val="24"/>
           <w:szCs w:val="24"/>
         </w:rPr>
-        <w:t>There are (</w:t>
-      </w:r>
-      <w:r>
-        <w:rPr>
-          <w:rFonts w:ascii="Times New Roman" w:hAnsi="Times New Roman" w:cs="Times New Roman"/>
-          <w:sz w:val="24"/>
-          <w:szCs w:val="24"/>
-        </w:rPr>
-        <w:t>(</w:t>
+        <w:t>There are ((</w:t>
       </w:r>
       <w:r>
         <w:rPr>
@@ -1492,25 +1586,7 @@
           <w:sz w:val="24"/>
           <w:szCs w:val="24"/>
         </w:rPr>
-        <w:t>^</w:t>
-      </w:r>
-      <w:proofErr w:type="gramStart"/>
-      <w:r>
-        <w:rPr>
-          <w:rFonts w:ascii="Times New Roman" w:hAnsi="Times New Roman" w:cs="Times New Roman"/>
-          <w:sz w:val="24"/>
-          <w:szCs w:val="24"/>
-        </w:rPr>
-        <w:t>2)(</w:t>
-      </w:r>
-      <w:proofErr w:type="gramEnd"/>
-      <w:r>
-        <w:rPr>
-          <w:rFonts w:ascii="Times New Roman" w:hAnsi="Times New Roman" w:cs="Times New Roman"/>
-          <w:sz w:val="24"/>
-          <w:szCs w:val="24"/>
-        </w:rPr>
-        <w:t>(</w:t>
+        <w:t>^2)((</w:t>
       </w:r>
       <w:r>
         <w:rPr>
@@ -1528,33 +1604,7 @@
           <w:sz w:val="24"/>
           <w:szCs w:val="24"/>
         </w:rPr>
-        <w:t>^2)-1)/</w:t>
-      </w:r>
-      <w:proofErr w:type="gramStart"/>
-      <w:r>
-        <w:rPr>
-          <w:rFonts w:ascii="Times New Roman" w:hAnsi="Times New Roman" w:cs="Times New Roman"/>
-          <w:sz w:val="24"/>
-          <w:szCs w:val="24"/>
-        </w:rPr>
-        <w:t>2</w:t>
-      </w:r>
-      <w:r>
-        <w:rPr>
-          <w:rFonts w:ascii="Times New Roman" w:hAnsi="Times New Roman" w:cs="Times New Roman"/>
-          <w:sz w:val="24"/>
-          <w:szCs w:val="24"/>
-        </w:rPr>
-        <w:t>)*</w:t>
-      </w:r>
-      <w:proofErr w:type="gramEnd"/>
-      <w:r>
-        <w:rPr>
-          <w:rFonts w:ascii="Times New Roman" w:hAnsi="Times New Roman" w:cs="Times New Roman"/>
-          <w:sz w:val="24"/>
-          <w:szCs w:val="24"/>
-        </w:rPr>
-        <w:t>2^(n^2)</w:t>
+        <w:t>^2)-1)/2)*2^(n^2)</w:t>
       </w:r>
       <w:r>
         <w:rPr>
@@ -2749,6 +2799,7 @@
   <w:style w:type="character" w:default="1" w:styleId="DefaultParagraphFont">
     <w:name w:val="Default Paragraph Font"/>
     <w:uiPriority w:val="1"/>
+    <w:semiHidden/>
     <w:unhideWhenUsed/>
   </w:style>
   <w:style w:type="table" w:default="1" w:styleId="TableNormal">
